--- a/Философия.docx
+++ b/Философия.docx
@@ -661,6 +661,27 @@
     <w:p>
       <w:pPr>
         <w:pStyle w:val="a3"/>
+        <w:numPr>
+          <w:ilvl w:val="0"/>
+          <w:numId w:val="4"/>
+        </w:numPr>
+        <w:rPr>
+          <w:b/>
+          <w:bCs/>
+        </w:rPr>
+      </w:pPr>
+      <w:r>
+        <w:rPr>
+          <w:b/>
+          <w:bCs/>
+          <w:lang w:val="en-US"/>
+        </w:rPr>
+        <w:t>121331</w:t>
+      </w:r>
+    </w:p>
+    <w:p>
+      <w:pPr>
+        <w:pStyle w:val="a3"/>
       </w:pPr>
     </w:p>
     <w:p>
@@ -1297,6 +1318,7 @@
     <w:lsdException w:name="HTML Sample" w:semiHidden="1" w:unhideWhenUsed="1"/>
     <w:lsdException w:name="HTML Typewriter" w:semiHidden="1" w:unhideWhenUsed="1"/>
     <w:lsdException w:name="HTML Variable" w:semiHidden="1" w:unhideWhenUsed="1"/>
+    <w:lsdException w:name="Normal Table" w:semiHidden="1" w:unhideWhenUsed="1"/>
     <w:lsdException w:name="annotation subject" w:semiHidden="1" w:unhideWhenUsed="1"/>
     <w:lsdException w:name="No List" w:semiHidden="1" w:unhideWhenUsed="1"/>
     <w:lsdException w:name="Outline List 1" w:semiHidden="1" w:unhideWhenUsed="1"/>
@@ -1343,8 +1365,10 @@
     <w:lsdException w:name="Table Subtle 2" w:semiHidden="1" w:unhideWhenUsed="1"/>
     <w:lsdException w:name="Table Web 1" w:semiHidden="1" w:unhideWhenUsed="1"/>
     <w:lsdException w:name="Table Web 2" w:semiHidden="1" w:unhideWhenUsed="1"/>
+    <w:lsdException w:name="Table Web 3" w:semiHidden="1" w:unhideWhenUsed="1"/>
     <w:lsdException w:name="Balloon Text" w:semiHidden="1" w:unhideWhenUsed="1"/>
     <w:lsdException w:name="Table Grid" w:uiPriority="39"/>
+    <w:lsdException w:name="Table Theme" w:semiHidden="1" w:unhideWhenUsed="1"/>
     <w:lsdException w:name="Placeholder Text" w:semiHidden="1"/>
     <w:lsdException w:name="No Spacing" w:uiPriority="1" w:qFormat="1"/>
     <w:lsdException w:name="Light Shading" w:uiPriority="60"/>
